--- a/template.docx
+++ b/template.docx
@@ -8530,8 +8530,13 @@
           <w:numId w:val="23"/>
         </w:numPr>
       </w:pPr>
-      <w:r>
-        <w:t xml:space="preserve">Конфигурации </w:t>
+      <w:proofErr w:type="spellStart"/>
+      <w:r>
+        <w:t>Конфигурации</w:t>
+      </w:r>
+      <w:proofErr w:type="spellEnd"/>
+      <w:r>
+        <w:t xml:space="preserve"> </w:t>
       </w:r>
       <w:proofErr w:type="spellStart"/>
       <w:r>
@@ -11779,11 +11784,11 @@
         <w:tblLook w:val="0020" w:firstRow="1" w:lastRow="0" w:firstColumn="0" w:lastColumn="0" w:noHBand="0" w:noVBand="0"/>
       </w:tblPr>
       <w:tblGrid>
-        <w:gridCol w:w="1524"/>
-        <w:gridCol w:w="2500"/>
-        <w:gridCol w:w="2388"/>
-        <w:gridCol w:w="1776"/>
-        <w:gridCol w:w="2000"/>
+        <w:gridCol w:w="1604"/>
+        <w:gridCol w:w="2492"/>
+        <w:gridCol w:w="2361"/>
+        <w:gridCol w:w="1875"/>
+        <w:gridCol w:w="1856"/>
       </w:tblGrid>
       <w:tr>
         <w:trPr>
@@ -14474,13 +14479,17 @@
     <w:semiHidden/>
     <w:unhideWhenUsed/>
     <w:qFormat/>
-    <w:rsid w:val="00E042CA"/>
+    <w:rsid w:val="007E16CB"/>
+    <w:pPr>
+      <w:jc w:val="center"/>
+    </w:pPr>
     <w:rPr>
       <w:rFonts w:ascii="Times New Roman" w:hAnsi="Times New Roman"/>
       <w:sz w:val="20"/>
       <w:szCs w:val="20"/>
     </w:rPr>
     <w:tblPr>
+      <w:jc w:val="center"/>
       <w:tblInd w:w="0" w:type="dxa"/>
       <w:tblBorders>
         <w:top w:val="single" w:sz="4" w:space="0" w:color="auto"/>
@@ -14497,18 +14506,21 @@
         <w:right w:w="108" w:type="dxa"/>
       </w:tblCellMar>
     </w:tblPr>
+    <w:trPr>
+      <w:jc w:val="center"/>
+    </w:trPr>
+    <w:tcPr>
+      <w:vAlign w:val="center"/>
+    </w:tcPr>
     <w:tblStylePr w:type="firstRow">
-      <w:tblPr>
-        <w:jc w:val="left"/>
-      </w:tblPr>
-      <w:trPr>
-        <w:jc w:val="left"/>
-      </w:trPr>
+      <w:rPr>
+        <w:b/>
+      </w:rPr>
+      <w:tblPr/>
       <w:tcPr>
         <w:tcBorders>
           <w:bottom w:val="single" w:sz="0" w:space="0" w:color="auto"/>
         </w:tcBorders>
-        <w:vAlign w:val="bottom"/>
       </w:tcPr>
     </w:tblStylePr>
   </w:style>

--- a/template.docx
+++ b/template.docx
@@ -2232,7 +2232,6 @@
         <w:pStyle w:val="FirstParagraph"/>
       </w:pPr>
       <w:r>
-        <w:lastRenderedPageBreak/>
         <w:t>Степень формальности выполнения данных процедур зависит от размеров проекта, и при правильном подходе данная концепция может быть очень полезна.</w:t>
       </w:r>
     </w:p>
@@ -2247,6 +2246,7 @@
         <w:rPr>
           <w:rStyle w:val="SectionNumber"/>
         </w:rPr>
+        <w:lastRenderedPageBreak/>
         <w:t>1.2</w:t>
       </w:r>
       <w:r>
@@ -10791,11 +10791,11 @@
         <w:pStyle w:val="FirstParagraph"/>
       </w:pPr>
       <w:r>
-        <w:t xml:space="preserve">означает, что файл program зависит от файлов prg_main.o и prg_funcs.o. Файл program называется целью (target), а файлы .o — зависимостями (dependencies). В системе make используется планировщик на основе алгоритма </w:t>
+        <w:t xml:space="preserve">означает, что файл program зависит от файлов prg_main.o и prg_funcs.o. Файл program называется целью (target), а файлы .o — зависимостями (dependencies). В системе make используется планировщик на основе алгоритма топологической </w:t>
       </w:r>
       <w:r>
         <w:lastRenderedPageBreak/>
-        <w:t>топологической сортировки, а постоянная информация о сборке извлекается из времени модификации файлов.</w:t>
+        <w:t>сортировки, а постоянная информация о сборке извлекается из времени модификации файлов.</w:t>
       </w:r>
     </w:p>
     <w:p>
@@ -11785,8 +11785,8 @@
       </w:tblPr>
       <w:tblGrid>
         <w:gridCol w:w="1604"/>
-        <w:gridCol w:w="2492"/>
-        <w:gridCol w:w="2361"/>
+        <w:gridCol w:w="2491"/>
+        <w:gridCol w:w="2362"/>
         <w:gridCol w:w="1875"/>
         <w:gridCol w:w="1856"/>
       </w:tblGrid>
@@ -11797,7 +11797,7 @@
         </w:trPr>
         <w:tc>
           <w:tcPr>
-            <w:tcW w:w="0" w:type="auto"/>
+            <w:tcW w:w="787" w:type="pct"/>
           </w:tcPr>
           <w:p>
             <w:pPr>
@@ -11812,7 +11812,7 @@
         </w:tc>
         <w:tc>
           <w:tcPr>
-            <w:tcW w:w="0" w:type="auto"/>
+            <w:tcW w:w="1223" w:type="pct"/>
           </w:tcPr>
           <w:p>
             <w:pPr>
@@ -11825,7 +11825,7 @@
         </w:tc>
         <w:tc>
           <w:tcPr>
-            <w:tcW w:w="0" w:type="auto"/>
+            <w:tcW w:w="1159" w:type="pct"/>
           </w:tcPr>
           <w:p>
             <w:pPr>
@@ -11838,7 +11838,7 @@
         </w:tc>
         <w:tc>
           <w:tcPr>
-            <w:tcW w:w="0" w:type="auto"/>
+            <w:tcW w:w="920" w:type="pct"/>
           </w:tcPr>
           <w:p>
             <w:pPr>
@@ -11851,7 +11851,7 @@
         </w:tc>
         <w:tc>
           <w:tcPr>
-            <w:tcW w:w="0" w:type="auto"/>
+            <w:tcW w:w="911" w:type="pct"/>
           </w:tcPr>
           <w:p>
             <w:pPr>
@@ -11866,7 +11866,7 @@
       <w:tr>
         <w:tc>
           <w:tcPr>
-            <w:tcW w:w="0" w:type="auto"/>
+            <w:tcW w:w="787" w:type="pct"/>
           </w:tcPr>
           <w:p>
             <w:pPr>
@@ -11879,7 +11879,7 @@
         </w:tc>
         <w:tc>
           <w:tcPr>
-            <w:tcW w:w="0" w:type="auto"/>
+            <w:tcW w:w="1223" w:type="pct"/>
           </w:tcPr>
           <w:p>
             <w:pPr>
@@ -11892,7 +11892,7 @@
         </w:tc>
         <w:tc>
           <w:tcPr>
-            <w:tcW w:w="0" w:type="auto"/>
+            <w:tcW w:w="1159" w:type="pct"/>
           </w:tcPr>
           <w:p>
             <w:pPr>
@@ -11905,7 +11905,7 @@
         </w:tc>
         <w:tc>
           <w:tcPr>
-            <w:tcW w:w="0" w:type="auto"/>
+            <w:tcW w:w="920" w:type="pct"/>
           </w:tcPr>
           <w:p>
             <w:pPr>
@@ -11918,7 +11918,7 @@
         </w:tc>
         <w:tc>
           <w:tcPr>
-            <w:tcW w:w="0" w:type="auto"/>
+            <w:tcW w:w="911" w:type="pct"/>
           </w:tcPr>
           <w:p>
             <w:pPr>
@@ -11933,7 +11933,7 @@
       <w:tr>
         <w:tc>
           <w:tcPr>
-            <w:tcW w:w="0" w:type="auto"/>
+            <w:tcW w:w="787" w:type="pct"/>
           </w:tcPr>
           <w:p>
             <w:pPr>
@@ -11946,7 +11946,7 @@
         </w:tc>
         <w:tc>
           <w:tcPr>
-            <w:tcW w:w="0" w:type="auto"/>
+            <w:tcW w:w="1223" w:type="pct"/>
           </w:tcPr>
           <w:p>
             <w:pPr>
@@ -11959,7 +11959,7 @@
         </w:tc>
         <w:tc>
           <w:tcPr>
-            <w:tcW w:w="0" w:type="auto"/>
+            <w:tcW w:w="1159" w:type="pct"/>
           </w:tcPr>
           <w:p>
             <w:pPr>
@@ -11972,7 +11972,7 @@
         </w:tc>
         <w:tc>
           <w:tcPr>
-            <w:tcW w:w="0" w:type="auto"/>
+            <w:tcW w:w="920" w:type="pct"/>
           </w:tcPr>
           <w:p>
             <w:pPr>
@@ -11985,7 +11985,7 @@
         </w:tc>
         <w:tc>
           <w:tcPr>
-            <w:tcW w:w="0" w:type="auto"/>
+            <w:tcW w:w="911" w:type="pct"/>
           </w:tcPr>
           <w:p>
             <w:pPr>
@@ -12000,7 +12000,7 @@
       <w:tr>
         <w:tc>
           <w:tcPr>
-            <w:tcW w:w="0" w:type="auto"/>
+            <w:tcW w:w="787" w:type="pct"/>
           </w:tcPr>
           <w:p>
             <w:pPr>
@@ -12013,7 +12013,7 @@
         </w:tc>
         <w:tc>
           <w:tcPr>
-            <w:tcW w:w="0" w:type="auto"/>
+            <w:tcW w:w="1223" w:type="pct"/>
           </w:tcPr>
           <w:p>
             <w:pPr>
@@ -12026,7 +12026,7 @@
         </w:tc>
         <w:tc>
           <w:tcPr>
-            <w:tcW w:w="0" w:type="auto"/>
+            <w:tcW w:w="1159" w:type="pct"/>
           </w:tcPr>
           <w:p>
             <w:pPr>
@@ -12039,7 +12039,7 @@
         </w:tc>
         <w:tc>
           <w:tcPr>
-            <w:tcW w:w="0" w:type="auto"/>
+            <w:tcW w:w="920" w:type="pct"/>
           </w:tcPr>
           <w:p>
             <w:pPr>
@@ -12052,7 +12052,7 @@
         </w:tc>
         <w:tc>
           <w:tcPr>
-            <w:tcW w:w="0" w:type="auto"/>
+            <w:tcW w:w="911" w:type="pct"/>
           </w:tcPr>
           <w:p>
             <w:pPr>
@@ -12150,7 +12150,6 @@
         <w:pStyle w:val="a0"/>
       </w:pPr>
       <w:r>
-        <w:lastRenderedPageBreak/>
         <w:t>У Git есть три основных состояния, в которых могут находиться ваши файлы: зафиксированное (committed), изменённое (modified) и подготовленное (staged).</w:t>
       </w:r>
     </w:p>
@@ -12163,6 +12162,7 @@
         </w:numPr>
       </w:pPr>
       <w:r>
+        <w:lastRenderedPageBreak/>
         <w:t>Зафиксированный значит, что файл уже сохранён в вашей локальной базе.</w:t>
       </w:r>
     </w:p>
@@ -12328,7 +12328,6 @@
         <w:pStyle w:val="FirstParagraph"/>
       </w:pPr>
       <w:r>
-        <w:lastRenderedPageBreak/>
         <w:t>Если определенная версия файла есть в Git-директории, эта версия считается зафиксированной. Если версия файла изменена и добавлена в индекс, значит, она подготовлена. И если файл был изменен с момента последнего распаковывания из репозитория, но не был добавлен в индекс, он считается измененным.</w:t>
       </w:r>
     </w:p>
@@ -12343,6 +12342,7 @@
         <w:rPr>
           <w:rStyle w:val="SectionNumber"/>
         </w:rPr>
+        <w:lastRenderedPageBreak/>
         <w:t>6.3</w:t>
       </w:r>
       <w:r>
@@ -12607,79 +12607,79 @@
         <w:rPr>
           <w:rStyle w:val="VerbatimChar"/>
         </w:rPr>
+        <w:t>type object = blob | tree | commit</w:t>
+      </w:r>
+      <w:r>
+        <w:br/>
+      </w:r>
+      <w:r>
+        <w:rPr>
+          <w:rStyle w:val="VerbatimChar"/>
+        </w:rPr>
+        <w:t xml:space="preserve"> </w:t>
+      </w:r>
+      <w:r>
+        <w:br/>
+      </w:r>
+      <w:r>
+        <w:rPr>
+          <w:rStyle w:val="VerbatimChar"/>
+        </w:rPr>
+        <w:t>objects = map&lt;string, object&gt;</w:t>
+      </w:r>
+      <w:r>
+        <w:br/>
+      </w:r>
+      <w:r>
+        <w:rPr>
+          <w:rStyle w:val="VerbatimChar"/>
+        </w:rPr>
+        <w:t xml:space="preserve"> </w:t>
+      </w:r>
+      <w:r>
+        <w:br/>
+      </w:r>
+      <w:r>
+        <w:rPr>
+          <w:rStyle w:val="VerbatimChar"/>
+        </w:rPr>
+        <w:t>def store(object):</w:t>
+      </w:r>
+      <w:r>
+        <w:br/>
+      </w:r>
+      <w:r>
+        <w:rPr>
+          <w:rStyle w:val="VerbatimChar"/>
+        </w:rPr>
+        <w:t xml:space="preserve">    id = sha1(object)</w:t>
+      </w:r>
+      <w:r>
+        <w:br/>
+      </w:r>
+      <w:r>
+        <w:rPr>
+          <w:rStyle w:val="VerbatimChar"/>
+        </w:rPr>
+        <w:t xml:space="preserve">    objects[id] = object</w:t>
+      </w:r>
+      <w:r>
+        <w:br/>
+      </w:r>
+      <w:r>
+        <w:rPr>
+          <w:rStyle w:val="VerbatimChar"/>
+        </w:rPr>
+        <w:t xml:space="preserve"> </w:t>
+      </w:r>
+      <w:r>
+        <w:br/>
+      </w:r>
+      <w:r>
+        <w:rPr>
+          <w:rStyle w:val="VerbatimChar"/>
+        </w:rPr>
         <w:lastRenderedPageBreak/>
-        <w:t>type object = blob | tree | commit</w:t>
-      </w:r>
-      <w:r>
-        <w:br/>
-      </w:r>
-      <w:r>
-        <w:rPr>
-          <w:rStyle w:val="VerbatimChar"/>
-        </w:rPr>
-        <w:t xml:space="preserve"> </w:t>
-      </w:r>
-      <w:r>
-        <w:br/>
-      </w:r>
-      <w:r>
-        <w:rPr>
-          <w:rStyle w:val="VerbatimChar"/>
-        </w:rPr>
-        <w:t>objects = map&lt;string, object&gt;</w:t>
-      </w:r>
-      <w:r>
-        <w:br/>
-      </w:r>
-      <w:r>
-        <w:rPr>
-          <w:rStyle w:val="VerbatimChar"/>
-        </w:rPr>
-        <w:t xml:space="preserve"> </w:t>
-      </w:r>
-      <w:r>
-        <w:br/>
-      </w:r>
-      <w:r>
-        <w:rPr>
-          <w:rStyle w:val="VerbatimChar"/>
-        </w:rPr>
-        <w:t>def store(object):</w:t>
-      </w:r>
-      <w:r>
-        <w:br/>
-      </w:r>
-      <w:r>
-        <w:rPr>
-          <w:rStyle w:val="VerbatimChar"/>
-        </w:rPr>
-        <w:t xml:space="preserve">    id = sha1(object)</w:t>
-      </w:r>
-      <w:r>
-        <w:br/>
-      </w:r>
-      <w:r>
-        <w:rPr>
-          <w:rStyle w:val="VerbatimChar"/>
-        </w:rPr>
-        <w:t xml:space="preserve">    objects[id] = object</w:t>
-      </w:r>
-      <w:r>
-        <w:br/>
-      </w:r>
-      <w:r>
-        <w:rPr>
-          <w:rStyle w:val="VerbatimChar"/>
-        </w:rPr>
-        <w:t xml:space="preserve"> </w:t>
-      </w:r>
-      <w:r>
-        <w:br/>
-      </w:r>
-      <w:r>
-        <w:rPr>
-          <w:rStyle w:val="VerbatimChar"/>
-        </w:rPr>
         <w:t>def load(id):</w:t>
       </w:r>
       <w:r>
@@ -12977,63 +12977,69 @@
         <w:rPr>
           <w:rStyle w:val="VerbatimChar"/>
         </w:rPr>
+        <w:t>то же, что и git branch &lt;name&gt;; git checkout &lt;name&gt;</w:t>
+      </w:r>
+      <w:r>
+        <w:br/>
+      </w:r>
+      <w:r>
+        <w:rPr>
+          <w:rStyle w:val="VerbatimChar"/>
+        </w:rPr>
+        <w:t>git merge &lt;revision&gt;: слияние в текущую ветку</w:t>
+      </w:r>
+    </w:p>
+    <w:p>
+      <w:pPr>
+        <w:pStyle w:val="FirstParagraph"/>
+      </w:pPr>
+      <w:r>
+        <w:t>Удаленная работа</w:t>
+      </w:r>
+    </w:p>
+    <w:p>
+      <w:pPr>
+        <w:pStyle w:val="SourceCode"/>
+      </w:pPr>
+      <w:r>
+        <w:rPr>
+          <w:rStyle w:val="VerbatimChar"/>
+        </w:rPr>
+        <w:t>git remote: список удаленных репозиториев</w:t>
+      </w:r>
+      <w:r>
+        <w:br/>
+      </w:r>
+      <w:r>
+        <w:rPr>
+          <w:rStyle w:val="VerbatimChar"/>
+        </w:rPr>
+        <w:t>git remote add &lt;name&gt; &lt;url&gt;: добавить удаленный репозиторий</w:t>
+      </w:r>
+      <w:r>
+        <w:br/>
+      </w:r>
+      <w:r>
+        <w:rPr>
+          <w:rStyle w:val="VerbatimChar"/>
+        </w:rPr>
+        <w:t>git push &lt;remote&gt; &lt;local branch&gt;:&lt;remote branch&gt;: отправить данные для изменения в удаленном репозитории</w:t>
+      </w:r>
+      <w:r>
+        <w:br/>
+      </w:r>
+      <w:r>
+        <w:rPr>
+          <w:rStyle w:val="VerbatimChar"/>
+        </w:rPr>
+        <w:t xml:space="preserve">git branch --set-upstream-to=&lt;remote&gt;/&lt;remote branch&gt;: установить взаимосвязь </w:t>
+      </w:r>
+      <w:r>
+        <w:rPr>
+          <w:rStyle w:val="VerbatimChar"/>
+        </w:rPr>
         <w:lastRenderedPageBreak/>
-        <w:t>то же, что и git branch &lt;name&gt;; git checkout &lt;name&gt;</w:t>
-      </w:r>
-      <w:r>
-        <w:br/>
-      </w:r>
-      <w:r>
-        <w:rPr>
-          <w:rStyle w:val="VerbatimChar"/>
-        </w:rPr>
-        <w:t>git merge &lt;revision&gt;: слияние в текущую ветку</w:t>
-      </w:r>
-    </w:p>
-    <w:p>
-      <w:pPr>
-        <w:pStyle w:val="FirstParagraph"/>
-      </w:pPr>
-      <w:r>
-        <w:t>Удаленная работа</w:t>
-      </w:r>
-    </w:p>
-    <w:p>
-      <w:pPr>
-        <w:pStyle w:val="SourceCode"/>
-      </w:pPr>
-      <w:r>
-        <w:rPr>
-          <w:rStyle w:val="VerbatimChar"/>
-        </w:rPr>
-        <w:t>git remote: список удаленных репозиториев</w:t>
-      </w:r>
-      <w:r>
-        <w:br/>
-      </w:r>
-      <w:r>
-        <w:rPr>
-          <w:rStyle w:val="VerbatimChar"/>
-        </w:rPr>
-        <w:t>git remote add &lt;name&gt; &lt;url&gt;: добавить удаленный репозиторий</w:t>
-      </w:r>
-      <w:r>
-        <w:br/>
-      </w:r>
-      <w:r>
-        <w:rPr>
-          <w:rStyle w:val="VerbatimChar"/>
-        </w:rPr>
-        <w:t>git push &lt;remote&gt; &lt;local branch&gt;:&lt;remote branch&gt;: отправить данные для изменения в удаленном репозитории</w:t>
-      </w:r>
-      <w:r>
-        <w:br/>
-      </w:r>
-      <w:r>
-        <w:rPr>
-          <w:rStyle w:val="VerbatimChar"/>
-        </w:rPr>
-        <w:t>git branch --set-upstream-to=&lt;remote&gt;/&lt;remote branch&gt;: установить взаимосвязь между локальной и удаленной ветками</w:t>
+        <w:t>между локальной и удаленной ветками</w:t>
       </w:r>
       <w:r>
         <w:br/>
@@ -14340,10 +14346,10 @@
     <w:basedOn w:val="a"/>
     <w:link w:val="a4"/>
     <w:qFormat/>
-    <w:rsid w:val="008237C0"/>
+    <w:rsid w:val="000E6990"/>
     <w:pPr>
       <w:spacing w:before="180" w:after="180" w:line="288" w:lineRule="auto"/>
-      <w:ind w:firstLine="709"/>
+      <w:ind w:firstLine="567"/>
       <w:jc w:val="both"/>
     </w:pPr>
     <w:rPr>
@@ -14356,7 +14362,7 @@
     <w:basedOn w:val="a0"/>
     <w:next w:val="a0"/>
     <w:qFormat/>
-    <w:rsid w:val="008237C0"/>
+    <w:rsid w:val="000E6990"/>
   </w:style>
   <w:style w:type="paragraph" w:customStyle="1" w:styleId="Compact">
     <w:name w:val="Compact"/>
@@ -14974,7 +14980,7 @@
     <w:name w:val="Основной текст Знак"/>
     <w:basedOn w:val="a1"/>
     <w:link w:val="a0"/>
-    <w:rsid w:val="008237C0"/>
+    <w:rsid w:val="000E6990"/>
     <w:rPr>
       <w:rFonts w:ascii="Times New Roman" w:hAnsi="Times New Roman"/>
       <w:sz w:val="28"/>

--- a/template.docx
+++ b/template.docx
@@ -2669,15 +2669,86 @@
         </w:rPr>
         <w:t>) некоторой системы [</w:t>
       </w:r>
-      <w:hyperlink w:anchor="ref-key_name">
-        <w:r>
-          <w:rPr>
-            <w:rStyle w:val="ae"/>
-            <w:lang w:val="ru-RU"/>
-          </w:rPr>
-          <w:t>1</w:t>
-        </w:r>
-      </w:hyperlink>
+      <w:r>
+        <w:fldChar w:fldCharType="begin"/>
+      </w:r>
+      <w:r>
+        <w:rPr>
+          <w:lang w:val="ru-RU"/>
+        </w:rPr>
+        <w:instrText xml:space="preserve"> </w:instrText>
+      </w:r>
+      <w:r>
+        <w:instrText>HYPERLINK</w:instrText>
+      </w:r>
+      <w:r>
+        <w:rPr>
+          <w:lang w:val="ru-RU"/>
+        </w:rPr>
+        <w:instrText xml:space="preserve"> \</w:instrText>
+      </w:r>
+      <w:r>
+        <w:instrText>l</w:instrText>
+      </w:r>
+      <w:r>
+        <w:rPr>
+          <w:lang w:val="ru-RU"/>
+        </w:rPr>
+        <w:instrText xml:space="preserve"> "</w:instrText>
+      </w:r>
+      <w:r>
+        <w:instrText>ref</w:instrText>
+      </w:r>
+      <w:r>
+        <w:rPr>
+          <w:lang w:val="ru-RU"/>
+        </w:rPr>
+        <w:instrText>-</w:instrText>
+      </w:r>
+      <w:r>
+        <w:instrText>key</w:instrText>
+      </w:r>
+      <w:r>
+        <w:rPr>
+          <w:lang w:val="ru-RU"/>
+        </w:rPr>
+        <w:instrText>_</w:instrText>
+      </w:r>
+      <w:r>
+        <w:instrText>name</w:instrText>
+      </w:r>
+      <w:r>
+        <w:rPr>
+          <w:lang w:val="ru-RU"/>
+        </w:rPr>
+        <w:instrText>" \</w:instrText>
+      </w:r>
+      <w:r>
+        <w:instrText>h</w:instrText>
+      </w:r>
+      <w:r>
+        <w:rPr>
+          <w:lang w:val="ru-RU"/>
+        </w:rPr>
+        <w:instrText xml:space="preserve"> </w:instrText>
+      </w:r>
+      <w:r>
+        <w:fldChar w:fldCharType="separate"/>
+      </w:r>
+      <w:r>
+        <w:rPr>
+          <w:rStyle w:val="ae"/>
+          <w:lang w:val="ru-RU"/>
+        </w:rPr>
+        <w:t>1</w:t>
+      </w:r>
+      <w:r>
+        <w:rPr>
+          <w:rStyle w:val="ae"/>
+          <w:lang w:val="ru-RU"/>
+        </w:rPr>
+        <w:fldChar w:fldCharType="end"/>
+      </w:r>
       <w:r>
         <w:rPr>
           <w:lang w:val="ru-RU"/>
@@ -21157,21 +21228,127 @@
         </w:rPr>
         <w:t xml:space="preserve">. </w:t>
       </w:r>
-      <w:hyperlink r:id="rId11" w:anchor="spec">
-        <w:r>
-          <w:rPr>
-            <w:rStyle w:val="ae"/>
-            <w:lang w:val="ru-RU"/>
-          </w:rPr>
-          <w:t xml:space="preserve">Спецификация </w:t>
-        </w:r>
-        <w:r>
-          <w:rPr>
-            <w:rStyle w:val="ae"/>
-          </w:rPr>
-          <w:t>TOML</w:t>
-        </w:r>
-      </w:hyperlink>
+      <w:r>
+        <w:fldChar w:fldCharType="begin"/>
+      </w:r>
+      <w:r>
+        <w:rPr>
+          <w:lang w:val="ru-RU"/>
+        </w:rPr>
+        <w:instrText xml:space="preserve"> </w:instrText>
+      </w:r>
+      <w:r>
+        <w:instrText>HYPERLINK</w:instrText>
+      </w:r>
+      <w:r>
+        <w:rPr>
+          <w:lang w:val="ru-RU"/>
+        </w:rPr>
+        <w:instrText xml:space="preserve"> "</w:instrText>
+      </w:r>
+      <w:r>
+        <w:instrText>https</w:instrText>
+      </w:r>
+      <w:r>
+        <w:rPr>
+          <w:lang w:val="ru-RU"/>
+        </w:rPr>
+        <w:instrText>://</w:instrText>
+      </w:r>
+      <w:r>
+        <w:instrText>toml</w:instrText>
+      </w:r>
+      <w:r>
+        <w:rPr>
+          <w:lang w:val="ru-RU"/>
+        </w:rPr>
+        <w:instrText>.</w:instrText>
+      </w:r>
+      <w:r>
+        <w:instrText>io</w:instrText>
+      </w:r>
+      <w:r>
+        <w:rPr>
+          <w:lang w:val="ru-RU"/>
+        </w:rPr>
+        <w:instrText>/</w:instrText>
+      </w:r>
+      <w:r>
+        <w:instrText>en</w:instrText>
+      </w:r>
+      <w:r>
+        <w:rPr>
+          <w:lang w:val="ru-RU"/>
+        </w:rPr>
+        <w:instrText>/</w:instrText>
+      </w:r>
+      <w:r>
+        <w:instrText>v</w:instrText>
+      </w:r>
+      <w:r>
+        <w:rPr>
+          <w:lang w:val="ru-RU"/>
+        </w:rPr>
+        <w:instrText>1.0.0-</w:instrText>
+      </w:r>
+      <w:r>
+        <w:instrText>rc</w:instrText>
+      </w:r>
+      <w:r>
+        <w:rPr>
+          <w:lang w:val="ru-RU"/>
+        </w:rPr>
+        <w:instrText>.1" \</w:instrText>
+      </w:r>
+      <w:r>
+        <w:instrText>l</w:instrText>
+      </w:r>
+      <w:r>
+        <w:rPr>
+          <w:lang w:val="ru-RU"/>
+        </w:rPr>
+        <w:instrText xml:space="preserve"> "</w:instrText>
+      </w:r>
+      <w:r>
+        <w:instrText>spec</w:instrText>
+      </w:r>
+      <w:r>
+        <w:rPr>
+          <w:lang w:val="ru-RU"/>
+        </w:rPr>
+        <w:instrText>" \</w:instrText>
+      </w:r>
+      <w:r>
+        <w:instrText>h</w:instrText>
+      </w:r>
+      <w:r>
+        <w:rPr>
+          <w:lang w:val="ru-RU"/>
+        </w:rPr>
+        <w:instrText xml:space="preserve"> </w:instrText>
+      </w:r>
+      <w:r>
+        <w:fldChar w:fldCharType="separate"/>
+      </w:r>
+      <w:r>
+        <w:rPr>
+          <w:rStyle w:val="ae"/>
+          <w:lang w:val="ru-RU"/>
+        </w:rPr>
+        <w:t xml:space="preserve">Спецификация </w:t>
+      </w:r>
+      <w:r>
+        <w:rPr>
+          <w:rStyle w:val="ae"/>
+        </w:rPr>
+        <w:t>TOML</w:t>
+      </w:r>
+      <w:r>
+        <w:rPr>
+          <w:rStyle w:val="ae"/>
+        </w:rPr>
+        <w:fldChar w:fldCharType="end"/>
+      </w:r>
       <w:r>
         <w:rPr>
           <w:lang w:val="ru-RU"/>
@@ -21778,16 +21955,167 @@
         </w:rPr>
         <w:t xml:space="preserve"> используется встроенный язык </w:t>
       </w:r>
-      <w:hyperlink r:id="rId12">
-        <w:proofErr w:type="spellStart"/>
-        <w:r>
-          <w:rPr>
-            <w:rStyle w:val="ae"/>
-          </w:rPr>
-          <w:t>Elisp</w:t>
-        </w:r>
-        <w:proofErr w:type="spellEnd"/>
-      </w:hyperlink>
+      <w:r>
+        <w:fldChar w:fldCharType="begin"/>
+      </w:r>
+      <w:r>
+        <w:rPr>
+          <w:lang w:val="ru-RU"/>
+        </w:rPr>
+        <w:instrText xml:space="preserve"> </w:instrText>
+      </w:r>
+      <w:r>
+        <w:instrText>HYPERLINK</w:instrText>
+      </w:r>
+      <w:r>
+        <w:rPr>
+          <w:lang w:val="ru-RU"/>
+        </w:rPr>
+        <w:instrText xml:space="preserve"> "</w:instrText>
+      </w:r>
+      <w:r>
+        <w:instrText>https</w:instrText>
+      </w:r>
+      <w:r>
+        <w:rPr>
+          <w:lang w:val="ru-RU"/>
+        </w:rPr>
+        <w:instrText>://</w:instrText>
+      </w:r>
+      <w:r>
+        <w:instrText>www</w:instrText>
+      </w:r>
+      <w:r>
+        <w:rPr>
+          <w:lang w:val="ru-RU"/>
+        </w:rPr>
+        <w:instrText>.</w:instrText>
+      </w:r>
+      <w:r>
+        <w:instrText>gnu</w:instrText>
+      </w:r>
+      <w:r>
+        <w:rPr>
+          <w:lang w:val="ru-RU"/>
+        </w:rPr>
+        <w:instrText>.</w:instrText>
+      </w:r>
+      <w:r>
+        <w:instrText>org</w:instrText>
+      </w:r>
+      <w:r>
+        <w:rPr>
+          <w:lang w:val="ru-RU"/>
+        </w:rPr>
+        <w:instrText>/</w:instrText>
+      </w:r>
+      <w:r>
+        <w:instrText>software</w:instrText>
+      </w:r>
+      <w:r>
+        <w:rPr>
+          <w:lang w:val="ru-RU"/>
+        </w:rPr>
+        <w:instrText>/</w:instrText>
+      </w:r>
+      <w:r>
+        <w:instrText>emacs</w:instrText>
+      </w:r>
+      <w:r>
+        <w:rPr>
+          <w:lang w:val="ru-RU"/>
+        </w:rPr>
+        <w:instrText>/</w:instrText>
+      </w:r>
+      <w:r>
+        <w:instrText>manual</w:instrText>
+      </w:r>
+      <w:r>
+        <w:rPr>
+          <w:lang w:val="ru-RU"/>
+        </w:rPr>
+        <w:instrText>/</w:instrText>
+      </w:r>
+      <w:r>
+        <w:instrText>html</w:instrText>
+      </w:r>
+      <w:r>
+        <w:rPr>
+          <w:lang w:val="ru-RU"/>
+        </w:rPr>
+        <w:instrText>_</w:instrText>
+      </w:r>
+      <w:r>
+        <w:instrText>node</w:instrText>
+      </w:r>
+      <w:r>
+        <w:rPr>
+          <w:lang w:val="ru-RU"/>
+        </w:rPr>
+        <w:instrText>/</w:instrText>
+      </w:r>
+      <w:r>
+        <w:instrText>emacs</w:instrText>
+      </w:r>
+      <w:r>
+        <w:rPr>
+          <w:lang w:val="ru-RU"/>
+        </w:rPr>
+        <w:instrText>/</w:instrText>
+      </w:r>
+      <w:r>
+        <w:instrText>Saving</w:instrText>
+      </w:r>
+      <w:r>
+        <w:rPr>
+          <w:lang w:val="ru-RU"/>
+        </w:rPr>
+        <w:instrText>-</w:instrText>
+      </w:r>
+      <w:r>
+        <w:instrText>Customizations</w:instrText>
+      </w:r>
+      <w:r>
+        <w:rPr>
+          <w:lang w:val="ru-RU"/>
+        </w:rPr>
+        <w:instrText>.</w:instrText>
+      </w:r>
+      <w:r>
+        <w:instrText>html</w:instrText>
+      </w:r>
+      <w:r>
+        <w:rPr>
+          <w:lang w:val="ru-RU"/>
+        </w:rPr>
+        <w:instrText>" \</w:instrText>
+      </w:r>
+      <w:r>
+        <w:instrText>h</w:instrText>
+      </w:r>
+      <w:r>
+        <w:rPr>
+          <w:lang w:val="ru-RU"/>
+        </w:rPr>
+        <w:instrText xml:space="preserve"> </w:instrText>
+      </w:r>
+      <w:r>
+        <w:fldChar w:fldCharType="separate"/>
+      </w:r>
+      <w:proofErr w:type="spellStart"/>
+      <w:r>
+        <w:rPr>
+          <w:rStyle w:val="ae"/>
+        </w:rPr>
+        <w:t>Elisp</w:t>
+      </w:r>
+      <w:proofErr w:type="spellEnd"/>
+      <w:r>
+        <w:rPr>
+          <w:rStyle w:val="ae"/>
+        </w:rPr>
+        <w:fldChar w:fldCharType="end"/>
+      </w:r>
       <w:r>
         <w:rPr>
           <w:lang w:val="ru-RU"/>
@@ -21812,16 +22140,161 @@
         </w:rPr>
         <w:t xml:space="preserve">В БД </w:t>
       </w:r>
-      <w:hyperlink r:id="rId13" w:anchor="index-init-label">
-        <w:proofErr w:type="spellStart"/>
-        <w:r>
-          <w:rPr>
-            <w:rStyle w:val="ae"/>
-          </w:rPr>
-          <w:t>Tarantool</w:t>
-        </w:r>
-        <w:proofErr w:type="spellEnd"/>
-      </w:hyperlink>
+      <w:r>
+        <w:fldChar w:fldCharType="begin"/>
+      </w:r>
+      <w:r>
+        <w:rPr>
+          <w:lang w:val="ru-RU"/>
+        </w:rPr>
+        <w:instrText xml:space="preserve"> </w:instrText>
+      </w:r>
+      <w:r>
+        <w:instrText>HYPERLINK</w:instrText>
+      </w:r>
+      <w:r>
+        <w:rPr>
+          <w:lang w:val="ru-RU"/>
+        </w:rPr>
+        <w:instrText xml:space="preserve"> "</w:instrText>
+      </w:r>
+      <w:r>
+        <w:instrText>https</w:instrText>
+      </w:r>
+      <w:r>
+        <w:rPr>
+          <w:lang w:val="ru-RU"/>
+        </w:rPr>
+        <w:instrText>://</w:instrText>
+      </w:r>
+      <w:r>
+        <w:instrText>ww</w:instrText>
+      </w:r>
+      <w:r>
+        <w:instrText>w</w:instrText>
+      </w:r>
+      <w:r>
+        <w:rPr>
+          <w:lang w:val="ru-RU"/>
+        </w:rPr>
+        <w:instrText>.</w:instrText>
+      </w:r>
+      <w:r>
+        <w:instrText>tarantool</w:instrText>
+      </w:r>
+      <w:r>
+        <w:rPr>
+          <w:lang w:val="ru-RU"/>
+        </w:rPr>
+        <w:instrText>.</w:instrText>
+      </w:r>
+      <w:r>
+        <w:instrText>io</w:instrText>
+      </w:r>
+      <w:r>
+        <w:rPr>
+          <w:lang w:val="ru-RU"/>
+        </w:rPr>
+        <w:instrText>/</w:instrText>
+      </w:r>
+      <w:r>
+        <w:instrText>en</w:instrText>
+      </w:r>
+      <w:r>
+        <w:rPr>
+          <w:lang w:val="ru-RU"/>
+        </w:rPr>
+        <w:instrText>/</w:instrText>
+      </w:r>
+      <w:r>
+        <w:instrText>doc</w:instrText>
+      </w:r>
+      <w:r>
+        <w:rPr>
+          <w:lang w:val="ru-RU"/>
+        </w:rPr>
+        <w:instrText>/1.10/</w:instrText>
+      </w:r>
+      <w:r>
+        <w:instrText>reference</w:instrText>
+      </w:r>
+      <w:r>
+        <w:rPr>
+          <w:lang w:val="ru-RU"/>
+        </w:rPr>
+        <w:instrText>/</w:instrText>
+      </w:r>
+      <w:r>
+        <w:instrText>configuration</w:instrText>
+      </w:r>
+      <w:r>
+        <w:rPr>
+          <w:lang w:val="ru-RU"/>
+        </w:rPr>
+        <w:instrText>/" \</w:instrText>
+      </w:r>
+      <w:r>
+        <w:instrText>l</w:instrText>
+      </w:r>
+      <w:r>
+        <w:rPr>
+          <w:lang w:val="ru-RU"/>
+        </w:rPr>
+        <w:instrText xml:space="preserve"> "</w:instrText>
+      </w:r>
+      <w:r>
+        <w:instrText>index</w:instrText>
+      </w:r>
+      <w:r>
+        <w:rPr>
+          <w:lang w:val="ru-RU"/>
+        </w:rPr>
+        <w:instrText>-</w:instrText>
+      </w:r>
+      <w:r>
+        <w:instrText>init</w:instrText>
+      </w:r>
+      <w:r>
+        <w:rPr>
+          <w:lang w:val="ru-RU"/>
+        </w:rPr>
+        <w:instrText>-</w:instrText>
+      </w:r>
+      <w:r>
+        <w:instrText>label</w:instrText>
+      </w:r>
+      <w:r>
+        <w:rPr>
+          <w:lang w:val="ru-RU"/>
+        </w:rPr>
+        <w:instrText>" \</w:instrText>
+      </w:r>
+      <w:r>
+        <w:instrText>h</w:instrText>
+      </w:r>
+      <w:r>
+        <w:rPr>
+          <w:lang w:val="ru-RU"/>
+        </w:rPr>
+        <w:instrText xml:space="preserve"> </w:instrText>
+      </w:r>
+      <w:r>
+        <w:fldChar w:fldCharType="separate"/>
+      </w:r>
+      <w:proofErr w:type="spellStart"/>
+      <w:r>
+        <w:rPr>
+          <w:rStyle w:val="ae"/>
+        </w:rPr>
+        <w:t>Tarantool</w:t>
+      </w:r>
+      <w:proofErr w:type="spellEnd"/>
+      <w:r>
+        <w:rPr>
+          <w:rStyle w:val="ae"/>
+        </w:rPr>
+        <w:fldChar w:fldCharType="end"/>
+      </w:r>
       <w:r>
         <w:rPr>
           <w:lang w:val="ru-RU"/>
@@ -21864,16 +22337,122 @@
         </w:rPr>
         <w:t xml:space="preserve"> используются в </w:t>
       </w:r>
-      <w:hyperlink r:id="rId14">
-        <w:proofErr w:type="spellStart"/>
-        <w:r>
-          <w:rPr>
-            <w:rStyle w:val="ae"/>
-          </w:rPr>
-          <w:t>setuptools</w:t>
-        </w:r>
-        <w:proofErr w:type="spellEnd"/>
-      </w:hyperlink>
+      <w:r>
+        <w:fldChar w:fldCharType="begin"/>
+      </w:r>
+      <w:r>
+        <w:rPr>
+          <w:lang w:val="ru-RU"/>
+        </w:rPr>
+        <w:instrText xml:space="preserve"> </w:instrText>
+      </w:r>
+      <w:r>
+        <w:instrText>HYPERLINK</w:instrText>
+      </w:r>
+      <w:r>
+        <w:rPr>
+          <w:lang w:val="ru-RU"/>
+        </w:rPr>
+        <w:instrText xml:space="preserve"> "</w:instrText>
+      </w:r>
+      <w:r>
+        <w:instrText>https</w:instrText>
+      </w:r>
+      <w:r>
+        <w:rPr>
+          <w:lang w:val="ru-RU"/>
+        </w:rPr>
+        <w:instrText>://</w:instrText>
+      </w:r>
+      <w:r>
+        <w:instrText>setuptools</w:instrText>
+      </w:r>
+      <w:r>
+        <w:rPr>
+          <w:lang w:val="ru-RU"/>
+        </w:rPr>
+        <w:instrText>.</w:instrText>
+      </w:r>
+      <w:r>
+        <w:instrText>readthedocs</w:instrText>
+      </w:r>
+      <w:r>
+        <w:rPr>
+          <w:lang w:val="ru-RU"/>
+        </w:rPr>
+        <w:instrText>.</w:instrText>
+      </w:r>
+      <w:r>
+        <w:instrText>io</w:instrText>
+      </w:r>
+      <w:r>
+        <w:rPr>
+          <w:lang w:val="ru-RU"/>
+        </w:rPr>
+        <w:instrText>/</w:instrText>
+      </w:r>
+      <w:r>
+        <w:instrText>en</w:instrText>
+      </w:r>
+      <w:r>
+        <w:rPr>
+          <w:lang w:val="ru-RU"/>
+        </w:rPr>
+        <w:instrText>/</w:instrText>
+      </w:r>
+      <w:r>
+        <w:instrText>latest</w:instrText>
+      </w:r>
+      <w:r>
+        <w:rPr>
+          <w:lang w:val="ru-RU"/>
+        </w:rPr>
+        <w:instrText>/</w:instrText>
+      </w:r>
+      <w:r>
+        <w:instrText>setuptools</w:instrText>
+      </w:r>
+      <w:r>
+        <w:rPr>
+          <w:lang w:val="ru-RU"/>
+        </w:rPr>
+        <w:instrText>.</w:instrText>
+      </w:r>
+      <w:r>
+        <w:instrText>html</w:instrText>
+      </w:r>
+      <w:r>
+        <w:rPr>
+          <w:lang w:val="ru-RU"/>
+        </w:rPr>
+        <w:instrText>" \</w:instrText>
+      </w:r>
+      <w:r>
+        <w:instrText>h</w:instrText>
+      </w:r>
+      <w:r>
+        <w:rPr>
+          <w:lang w:val="ru-RU"/>
+        </w:rPr>
+        <w:instrText xml:space="preserve"> </w:instrText>
+      </w:r>
+      <w:r>
+        <w:fldChar w:fldCharType="separate"/>
+      </w:r>
+      <w:proofErr w:type="spellStart"/>
+      <w:r>
+        <w:rPr>
+          <w:rStyle w:val="ae"/>
+        </w:rPr>
+        <w:t>setuptools</w:t>
+      </w:r>
+      <w:proofErr w:type="spellEnd"/>
+      <w:r>
+        <w:rPr>
+          <w:rStyle w:val="ae"/>
+        </w:rPr>
+        <w:fldChar w:fldCharType="end"/>
+      </w:r>
       <w:r>
         <w:rPr>
           <w:lang w:val="ru-RU"/>
@@ -21909,7 +22488,7 @@
         </w:rPr>
         <w:t xml:space="preserve">В </w:t>
       </w:r>
-      <w:hyperlink r:id="rId15" w:anchor="sec:build_scripts_are_code">
+      <w:hyperlink r:id="rId11" w:anchor="sec:build_scripts_are_code">
         <w:r>
           <w:rPr>
             <w:rStyle w:val="ae"/>
@@ -22915,7 +23494,7 @@
                     </pic:cNvPicPr>
                   </pic:nvPicPr>
                   <pic:blipFill>
-                    <a:blip r:embed="rId16"/>
+                    <a:blip r:embed="rId12"/>
                     <a:stretch>
                       <a:fillRect/>
                     </a:stretch>
@@ -23470,7 +24049,7 @@
                     </pic:cNvPicPr>
                   </pic:nvPicPr>
                   <pic:blipFill>
-                    <a:blip r:embed="rId17"/>
+                    <a:blip r:embed="rId13"/>
                     <a:stretch>
                       <a:fillRect/>
                     </a:stretch>
@@ -23643,7 +24222,7 @@
                     </pic:cNvPicPr>
                   </pic:nvPicPr>
                   <pic:blipFill>
-                    <a:blip r:embed="rId18"/>
+                    <a:blip r:embed="rId14"/>
                     <a:stretch>
                       <a:fillRect/>
                     </a:stretch>
@@ -23892,7 +24471,7 @@
                     </pic:cNvPicPr>
                   </pic:nvPicPr>
                   <pic:blipFill>
-                    <a:blip r:embed="rId19"/>
+                    <a:blip r:embed="rId15"/>
                     <a:stretch>
                       <a:fillRect/>
                     </a:stretch>
@@ -24021,7 +24600,7 @@
                     </pic:cNvPicPr>
                   </pic:nvPicPr>
                   <pic:blipFill>
-                    <a:blip r:embed="rId20"/>
+                    <a:blip r:embed="rId16"/>
                     <a:stretch>
                       <a:fillRect/>
                     </a:stretch>
@@ -25570,7 +26149,7 @@
                     </pic:cNvPicPr>
                   </pic:nvPicPr>
                   <pic:blipFill>
-                    <a:blip r:embed="rId21"/>
+                    <a:blip r:embed="rId17"/>
                     <a:stretch>
                       <a:fillRect/>
                     </a:stretch>
@@ -25872,7 +26451,7 @@
                     </pic:cNvPicPr>
                   </pic:nvPicPr>
                   <pic:blipFill>
-                    <a:blip r:embed="rId22"/>
+                    <a:blip r:embed="rId18"/>
                     <a:stretch>
                       <a:fillRect/>
                     </a:stretch>
@@ -26007,7 +26586,7 @@
                     </pic:cNvPicPr>
                   </pic:nvPicPr>
                   <pic:blipFill>
-                    <a:blip r:embed="rId23"/>
+                    <a:blip r:embed="rId19"/>
                     <a:stretch>
                       <a:fillRect/>
                     </a:stretch>
@@ -26202,7 +26781,7 @@
                     </pic:cNvPicPr>
                   </pic:nvPicPr>
                   <pic:blipFill>
-                    <a:blip r:embed="rId24"/>
+                    <a:blip r:embed="rId20"/>
                     <a:stretch>
                       <a:fillRect/>
                     </a:stretch>
@@ -26328,7 +26907,7 @@
                     </pic:cNvPicPr>
                   </pic:nvPicPr>
                   <pic:blipFill>
-                    <a:blip r:embed="rId25"/>
+                    <a:blip r:embed="rId21"/>
                     <a:stretch>
                       <a:fillRect/>
                     </a:stretch>
@@ -26506,7 +27085,7 @@
                     </pic:cNvPicPr>
                   </pic:nvPicPr>
                   <pic:blipFill>
-                    <a:blip r:embed="rId26"/>
+                    <a:blip r:embed="rId22"/>
                     <a:stretch>
                       <a:fillRect/>
                     </a:stretch>
@@ -26789,7 +27368,7 @@
                     </pic:cNvPicPr>
                   </pic:nvPicPr>
                   <pic:blipFill>
-                    <a:blip r:embed="rId27"/>
+                    <a:blip r:embed="rId23"/>
                     <a:stretch>
                       <a:fillRect/>
                     </a:stretch>
@@ -31348,13 +31927,13 @@
                     </pic:cNvPicPr>
                   </pic:nvPicPr>
                   <pic:blipFill>
-                    <a:blip r:embed="rId28">
+                    <a:blip r:embed="rId24">
                       <a:extLst>
                         <a:ext uri="{28A0092B-C50C-407E-A947-70E740481C1C}">
                           <a14:useLocalDpi xmlns:a14="http://schemas.microsoft.com/office/drawing/2010/main" val="0"/>
                         </a:ext>
                         <a:ext uri="{96DAC541-7B7A-43D3-8B79-37D633B846F1}">
-                          <asvg:svgBlip xmlns:asvg="http://schemas.microsoft.com/office/drawing/2016/SVG/main" r:embed="rId29"/>
+                          <asvg:svgBlip xmlns:asvg="http://schemas.microsoft.com/office/drawing/2016/SVG/main" r:embed="rId25"/>
                         </a:ext>
                       </a:extLst>
                     </a:blip>
@@ -32463,13 +33042,13 @@
                     </pic:cNvPicPr>
                   </pic:nvPicPr>
                   <pic:blipFill>
-                    <a:blip r:embed="rId30">
+                    <a:blip r:embed="rId26">
                       <a:extLst>
                         <a:ext uri="{28A0092B-C50C-407E-A947-70E740481C1C}">
                           <a14:useLocalDpi xmlns:a14="http://schemas.microsoft.com/office/drawing/2010/main" val="0"/>
                         </a:ext>
                         <a:ext uri="{96DAC541-7B7A-43D3-8B79-37D633B846F1}">
-                          <asvg:svgBlip xmlns:asvg="http://schemas.microsoft.com/office/drawing/2016/SVG/main" r:embed="rId31"/>
+                          <asvg:svgBlip xmlns:asvg="http://schemas.microsoft.com/office/drawing/2016/SVG/main" r:embed="rId27"/>
                         </a:ext>
                       </a:extLst>
                     </a:blip>
@@ -32705,13 +33284,13 @@
                     </pic:cNvPicPr>
                   </pic:nvPicPr>
                   <pic:blipFill>
-                    <a:blip r:embed="rId32">
+                    <a:blip r:embed="rId28">
                       <a:extLst>
                         <a:ext uri="{28A0092B-C50C-407E-A947-70E740481C1C}">
                           <a14:useLocalDpi xmlns:a14="http://schemas.microsoft.com/office/drawing/2010/main" val="0"/>
                         </a:ext>
                         <a:ext uri="{96DAC541-7B7A-43D3-8B79-37D633B846F1}">
-                          <asvg:svgBlip xmlns:asvg="http://schemas.microsoft.com/office/drawing/2016/SVG/main" r:embed="rId33"/>
+                          <asvg:svgBlip xmlns:asvg="http://schemas.microsoft.com/office/drawing/2016/SVG/main" r:embed="rId29"/>
                         </a:ext>
                       </a:extLst>
                     </a:blip>
@@ -32825,13 +33404,13 @@
                     </pic:cNvPicPr>
                   </pic:nvPicPr>
                   <pic:blipFill>
-                    <a:blip r:embed="rId34">
+                    <a:blip r:embed="rId30">
                       <a:extLst>
                         <a:ext uri="{28A0092B-C50C-407E-A947-70E740481C1C}">
                           <a14:useLocalDpi xmlns:a14="http://schemas.microsoft.com/office/drawing/2010/main" val="0"/>
                         </a:ext>
                         <a:ext uri="{96DAC541-7B7A-43D3-8B79-37D633B846F1}">
-                          <asvg:svgBlip xmlns:asvg="http://schemas.microsoft.com/office/drawing/2016/SVG/main" r:embed="rId35"/>
+                          <asvg:svgBlip xmlns:asvg="http://schemas.microsoft.com/office/drawing/2016/SVG/main" r:embed="rId31"/>
                         </a:ext>
                       </a:extLst>
                     </a:blip>
@@ -34122,13 +34701,13 @@
                     </pic:cNvPicPr>
                   </pic:nvPicPr>
                   <pic:blipFill>
-                    <a:blip r:embed="rId36">
+                    <a:blip r:embed="rId32">
                       <a:extLst>
                         <a:ext uri="{28A0092B-C50C-407E-A947-70E740481C1C}">
                           <a14:useLocalDpi xmlns:a14="http://schemas.microsoft.com/office/drawing/2010/main" val="0"/>
                         </a:ext>
                         <a:ext uri="{96DAC541-7B7A-43D3-8B79-37D633B846F1}">
-                          <asvg:svgBlip xmlns:asvg="http://schemas.microsoft.com/office/drawing/2016/SVG/main" r:embed="rId37"/>
+                          <asvg:svgBlip xmlns:asvg="http://schemas.microsoft.com/office/drawing/2016/SVG/main" r:embed="rId33"/>
                         </a:ext>
                       </a:extLst>
                     </a:blip>
@@ -34830,13 +35409,13 @@
                     </pic:cNvPicPr>
                   </pic:nvPicPr>
                   <pic:blipFill>
-                    <a:blip r:embed="rId38">
+                    <a:blip r:embed="rId34">
                       <a:extLst>
                         <a:ext uri="{28A0092B-C50C-407E-A947-70E740481C1C}">
                           <a14:useLocalDpi xmlns:a14="http://schemas.microsoft.com/office/drawing/2010/main" val="0"/>
                         </a:ext>
                         <a:ext uri="{96DAC541-7B7A-43D3-8B79-37D633B846F1}">
-                          <asvg:svgBlip xmlns:asvg="http://schemas.microsoft.com/office/drawing/2016/SVG/main" r:embed="rId39"/>
+                          <asvg:svgBlip xmlns:asvg="http://schemas.microsoft.com/office/drawing/2016/SVG/main" r:embed="rId35"/>
                         </a:ext>
                       </a:extLst>
                     </a:blip>
@@ -35119,13 +35698,13 @@
                     </pic:cNvPicPr>
                   </pic:nvPicPr>
                   <pic:blipFill>
-                    <a:blip r:embed="rId40">
+                    <a:blip r:embed="rId36">
                       <a:extLst>
                         <a:ext uri="{28A0092B-C50C-407E-A947-70E740481C1C}">
                           <a14:useLocalDpi xmlns:a14="http://schemas.microsoft.com/office/drawing/2010/main" val="0"/>
                         </a:ext>
                         <a:ext uri="{96DAC541-7B7A-43D3-8B79-37D633B846F1}">
-                          <asvg:svgBlip xmlns:asvg="http://schemas.microsoft.com/office/drawing/2016/SVG/main" r:embed="rId41"/>
+                          <asvg:svgBlip xmlns:asvg="http://schemas.microsoft.com/office/drawing/2016/SVG/main" r:embed="rId37"/>
                         </a:ext>
                       </a:extLst>
                     </a:blip>
@@ -36118,13 +36697,13 @@
                     </pic:cNvPicPr>
                   </pic:nvPicPr>
                   <pic:blipFill>
-                    <a:blip r:embed="rId42">
+                    <a:blip r:embed="rId38">
                       <a:extLst>
                         <a:ext uri="{28A0092B-C50C-407E-A947-70E740481C1C}">
                           <a14:useLocalDpi xmlns:a14="http://schemas.microsoft.com/office/drawing/2010/main" val="0"/>
                         </a:ext>
                         <a:ext uri="{96DAC541-7B7A-43D3-8B79-37D633B846F1}">
-                          <asvg:svgBlip xmlns:asvg="http://schemas.microsoft.com/office/drawing/2016/SVG/main" r:embed="rId43"/>
+                          <asvg:svgBlip xmlns:asvg="http://schemas.microsoft.com/office/drawing/2016/SVG/main" r:embed="rId39"/>
                         </a:ext>
                       </a:extLst>
                     </a:blip>
@@ -36231,13 +36810,13 @@
                     </pic:cNvPicPr>
                   </pic:nvPicPr>
                   <pic:blipFill>
-                    <a:blip r:embed="rId44">
+                    <a:blip r:embed="rId40">
                       <a:extLst>
                         <a:ext uri="{28A0092B-C50C-407E-A947-70E740481C1C}">
                           <a14:useLocalDpi xmlns:a14="http://schemas.microsoft.com/office/drawing/2010/main" val="0"/>
                         </a:ext>
                         <a:ext uri="{96DAC541-7B7A-43D3-8B79-37D633B846F1}">
-                          <asvg:svgBlip xmlns:asvg="http://schemas.microsoft.com/office/drawing/2016/SVG/main" r:embed="rId45"/>
+                          <asvg:svgBlip xmlns:asvg="http://schemas.microsoft.com/office/drawing/2016/SVG/main" r:embed="rId41"/>
                         </a:ext>
                       </a:extLst>
                     </a:blip>
@@ -38746,7 +39325,7 @@
       <w:bookmarkEnd w:id="98"/>
     </w:p>
     <w:sectPr>
-      <w:footerReference w:type="default" r:id="rId46"/>
+      <w:footerReference w:type="default" r:id="rId42"/>
       <w:pgSz w:w="12240" w:h="15840"/>
       <w:pgMar w:top="1134" w:right="1134" w:bottom="1134" w:left="1134" w:header="720" w:footer="720" w:gutter="0"/>
       <w:cols w:space="720"/>
@@ -38848,6 +39427,191 @@
 <file path=word/numbering.xml><?xml version="1.0" encoding="utf-8"?>
 <w:numbering xmlns:wpc="http://schemas.microsoft.com/office/word/2010/wordprocessingCanvas" xmlns:cx="http://schemas.microsoft.com/office/drawing/2014/chartex" xmlns:cx1="http://schemas.microsoft.com/office/drawing/2015/9/8/chartex" xmlns:cx2="http://schemas.microsoft.com/office/drawing/2015/10/21/chartex" xmlns:cx3="http://schemas.microsoft.com/office/drawing/2016/5/9/chartex" xmlns:cx4="http://schemas.microsoft.com/office/drawing/2016/5/10/chartex" xmlns:cx5="http://schemas.microsoft.com/office/drawing/2016/5/11/chartex" xmlns:cx6="http://schemas.microsoft.com/office/drawing/2016/5/12/chartex" xmlns:cx7="http://schemas.microsoft.com/office/drawing/2016/5/13/chartex" xmlns:cx8="http://schemas.microsoft.com/office/drawing/2016/5/14/chartex" xmlns:mc="http://schemas.openxmlformats.org/markup-compatibility/2006" xmlns:aink="http://schemas.microsoft.com/office/drawing/2016/ink" xmlns:am3d="http://schemas.microsoft.com/office/drawing/2017/model3d" xmlns:o="urn:schemas-microsoft-com:office:office" xmlns:r="http://schemas.openxmlformats.org/officeDocument/2006/relationships" xmlns:m="http://schemas.openxmlformats.org/officeDocument/2006/math" xmlns:v="urn:schemas-microsoft-com:vml" xmlns:wp14="http://schemas.microsoft.com/office/word/2010/wordprocessingDrawing" xmlns:wp="http://schemas.openxmlformats.org/drawingml/2006/wordprocessingDrawing" xmlns:w10="urn:schemas-microsoft-com:office:word" xmlns:w="http://schemas.openxmlformats.org/wordprocessingml/2006/main" xmlns:w14="http://schemas.microsoft.com/office/word/2010/wordml" xmlns:w15="http://schemas.microsoft.com/office/word/2012/wordml" xmlns:w16cex="http://schemas.microsoft.com/office/word/2018/wordml/cex" xmlns:w16cid="http://schemas.microsoft.com/office/word/2016/wordml/cid" xmlns:w16="http://schemas.microsoft.com/office/word/2018/wordml" xmlns:w16sdtdh="http://schemas.microsoft.com/office/word/2020/wordml/sdtdatahash" xmlns:w16se="http://schemas.microsoft.com/office/word/2015/wordml/symex" xmlns:wpg="http://schemas.microsoft.com/office/word/2010/wordprocessingGroup" xmlns:wpi="http://schemas.microsoft.com/office/word/2010/wordprocessingInk" xmlns:wne="http://schemas.microsoft.com/office/word/2006/wordml" xmlns:wps="http://schemas.microsoft.com/office/word/2010/wordprocessingShape" mc:Ignorable="w14 w15 w16se w16cid w16 w16cex w16sdtdh wp14">
   <w:abstractNum w:abstractNumId="0" w15:restartNumberingAfterBreak="0">
+    <w:nsid w:val="FFFFFF7C"/>
+    <w:multiLevelType w:val="singleLevel"/>
+    <w:tmpl w:val="459E1F10"/>
+    <w:lvl w:ilvl="0">
+      <w:start w:val="1"/>
+      <w:numFmt w:val="decimal"/>
+      <w:lvlText w:val="%1."/>
+      <w:lvlJc w:val="left"/>
+      <w:pPr>
+        <w:tabs>
+          <w:tab w:val="num" w:pos="1492"/>
+        </w:tabs>
+        <w:ind w:left="1492" w:hanging="360"/>
+      </w:pPr>
+    </w:lvl>
+  </w:abstractNum>
+  <w:abstractNum w:abstractNumId="1" w15:restartNumberingAfterBreak="0">
+    <w:nsid w:val="FFFFFF7D"/>
+    <w:multiLevelType w:val="singleLevel"/>
+    <w:tmpl w:val="E8E89582"/>
+    <w:lvl w:ilvl="0">
+      <w:start w:val="1"/>
+      <w:numFmt w:val="decimal"/>
+      <w:lvlText w:val="%1."/>
+      <w:lvlJc w:val="left"/>
+      <w:pPr>
+        <w:tabs>
+          <w:tab w:val="num" w:pos="1209"/>
+        </w:tabs>
+        <w:ind w:left="1209" w:hanging="360"/>
+      </w:pPr>
+    </w:lvl>
+  </w:abstractNum>
+  <w:abstractNum w:abstractNumId="2" w15:restartNumberingAfterBreak="0">
+    <w:nsid w:val="FFFFFF7E"/>
+    <w:multiLevelType w:val="singleLevel"/>
+    <w:tmpl w:val="9D960980"/>
+    <w:lvl w:ilvl="0">
+      <w:start w:val="1"/>
+      <w:numFmt w:val="decimal"/>
+      <w:lvlText w:val="%1."/>
+      <w:lvlJc w:val="left"/>
+      <w:pPr>
+        <w:tabs>
+          <w:tab w:val="num" w:pos="926"/>
+        </w:tabs>
+        <w:ind w:left="926" w:hanging="360"/>
+      </w:pPr>
+    </w:lvl>
+  </w:abstractNum>
+  <w:abstractNum w:abstractNumId="3" w15:restartNumberingAfterBreak="0">
+    <w:nsid w:val="FFFFFF7F"/>
+    <w:multiLevelType w:val="singleLevel"/>
+    <w:tmpl w:val="75A83528"/>
+    <w:lvl w:ilvl="0">
+      <w:start w:val="1"/>
+      <w:numFmt w:val="decimal"/>
+      <w:lvlText w:val="%1."/>
+      <w:lvlJc w:val="left"/>
+      <w:pPr>
+        <w:tabs>
+          <w:tab w:val="num" w:pos="643"/>
+        </w:tabs>
+        <w:ind w:left="643" w:hanging="360"/>
+      </w:pPr>
+    </w:lvl>
+  </w:abstractNum>
+  <w:abstractNum w:abstractNumId="4" w15:restartNumberingAfterBreak="0">
+    <w:nsid w:val="FFFFFF80"/>
+    <w:multiLevelType w:val="singleLevel"/>
+    <w:tmpl w:val="D084D084"/>
+    <w:lvl w:ilvl="0">
+      <w:start w:val="1"/>
+      <w:numFmt w:val="bullet"/>
+      <w:lvlText w:val=""/>
+      <w:lvlJc w:val="left"/>
+      <w:pPr>
+        <w:tabs>
+          <w:tab w:val="num" w:pos="1492"/>
+        </w:tabs>
+        <w:ind w:left="1492" w:hanging="360"/>
+      </w:pPr>
+      <w:rPr>
+        <w:rFonts w:ascii="Symbol" w:hAnsi="Symbol" w:hint="default"/>
+      </w:rPr>
+    </w:lvl>
+  </w:abstractNum>
+  <w:abstractNum w:abstractNumId="5" w15:restartNumberingAfterBreak="0">
+    <w:nsid w:val="FFFFFF81"/>
+    <w:multiLevelType w:val="singleLevel"/>
+    <w:tmpl w:val="29366792"/>
+    <w:lvl w:ilvl="0">
+      <w:start w:val="1"/>
+      <w:numFmt w:val="bullet"/>
+      <w:lvlText w:val=""/>
+      <w:lvlJc w:val="left"/>
+      <w:pPr>
+        <w:tabs>
+          <w:tab w:val="num" w:pos="1209"/>
+        </w:tabs>
+        <w:ind w:left="1209" w:hanging="360"/>
+      </w:pPr>
+      <w:rPr>
+        <w:rFonts w:ascii="Symbol" w:hAnsi="Symbol" w:hint="default"/>
+      </w:rPr>
+    </w:lvl>
+  </w:abstractNum>
+  <w:abstractNum w:abstractNumId="6" w15:restartNumberingAfterBreak="0">
+    <w:nsid w:val="FFFFFF82"/>
+    <w:multiLevelType w:val="singleLevel"/>
+    <w:tmpl w:val="997A80F8"/>
+    <w:lvl w:ilvl="0">
+      <w:start w:val="1"/>
+      <w:numFmt w:val="bullet"/>
+      <w:lvlText w:val=""/>
+      <w:lvlJc w:val="left"/>
+      <w:pPr>
+        <w:tabs>
+          <w:tab w:val="num" w:pos="926"/>
+        </w:tabs>
+        <w:ind w:left="926" w:hanging="360"/>
+      </w:pPr>
+      <w:rPr>
+        <w:rFonts w:ascii="Symbol" w:hAnsi="Symbol" w:hint="default"/>
+      </w:rPr>
+    </w:lvl>
+  </w:abstractNum>
+  <w:abstractNum w:abstractNumId="7" w15:restartNumberingAfterBreak="0">
+    <w:nsid w:val="FFFFFF83"/>
+    <w:multiLevelType w:val="singleLevel"/>
+    <w:tmpl w:val="CFD82706"/>
+    <w:lvl w:ilvl="0">
+      <w:start w:val="1"/>
+      <w:numFmt w:val="bullet"/>
+      <w:lvlText w:val=""/>
+      <w:lvlJc w:val="left"/>
+      <w:pPr>
+        <w:tabs>
+          <w:tab w:val="num" w:pos="643"/>
+        </w:tabs>
+        <w:ind w:left="643" w:hanging="360"/>
+      </w:pPr>
+      <w:rPr>
+        <w:rFonts w:ascii="Symbol" w:hAnsi="Symbol" w:hint="default"/>
+      </w:rPr>
+    </w:lvl>
+  </w:abstractNum>
+  <w:abstractNum w:abstractNumId="8" w15:restartNumberingAfterBreak="0">
+    <w:nsid w:val="FFFFFF88"/>
+    <w:multiLevelType w:val="singleLevel"/>
+    <w:tmpl w:val="FBF6A04E"/>
+    <w:lvl w:ilvl="0">
+      <w:start w:val="1"/>
+      <w:numFmt w:val="decimal"/>
+      <w:lvlText w:val="%1."/>
+      <w:lvlJc w:val="left"/>
+      <w:pPr>
+        <w:tabs>
+          <w:tab w:val="num" w:pos="360"/>
+        </w:tabs>
+        <w:ind w:left="360" w:hanging="360"/>
+      </w:pPr>
+    </w:lvl>
+  </w:abstractNum>
+  <w:abstractNum w:abstractNumId="9" w15:restartNumberingAfterBreak="0">
+    <w:nsid w:val="FFFFFF89"/>
+    <w:multiLevelType w:val="singleLevel"/>
+    <w:tmpl w:val="8982D318"/>
+    <w:lvl w:ilvl="0">
+      <w:start w:val="1"/>
+      <w:numFmt w:val="bullet"/>
+      <w:lvlText w:val=""/>
+      <w:lvlJc w:val="left"/>
+      <w:pPr>
+        <w:tabs>
+          <w:tab w:val="num" w:pos="360"/>
+        </w:tabs>
+        <w:ind w:left="360" w:hanging="360"/>
+      </w:pPr>
+      <w:rPr>
+        <w:rFonts w:ascii="Symbol" w:hAnsi="Symbol" w:hint="default"/>
+      </w:rPr>
+    </w:lvl>
+  </w:abstractNum>
+  <w:abstractNum w:abstractNumId="10" w15:restartNumberingAfterBreak="0">
     <w:nsid w:val="0000A991"/>
     <w:multiLevelType w:val="multilevel"/>
     <w:tmpl w:val="133C2E4C"/>
@@ -38924,7 +39688,7 @@
       </w:pPr>
     </w:lvl>
   </w:abstractNum>
-  <w:abstractNum w:abstractNumId="1" w15:restartNumberingAfterBreak="0">
+  <w:abstractNum w:abstractNumId="11" w15:restartNumberingAfterBreak="0">
     <w:nsid w:val="00A99411"/>
     <w:multiLevelType w:val="multilevel"/>
     <w:tmpl w:val="75BE9886"/>
@@ -39011,7 +39775,7 @@
     </w:lvl>
   </w:abstractNum>
   <w:num w:numId="1">
-    <w:abstractNumId w:val="1"/>
+    <w:abstractNumId w:val="11"/>
     <w:lvlOverride w:ilvl="0">
       <w:startOverride w:val="1"/>
     </w:lvlOverride>
@@ -39041,7 +39805,7 @@
     </w:lvlOverride>
   </w:num>
   <w:num w:numId="2">
-    <w:abstractNumId w:val="1"/>
+    <w:abstractNumId w:val="11"/>
     <w:lvlOverride w:ilvl="0">
       <w:startOverride w:val="1"/>
     </w:lvlOverride>
@@ -39071,7 +39835,7 @@
     </w:lvlOverride>
   </w:num>
   <w:num w:numId="3">
-    <w:abstractNumId w:val="1"/>
+    <w:abstractNumId w:val="11"/>
     <w:lvlOverride w:ilvl="0">
       <w:startOverride w:val="1"/>
     </w:lvlOverride>
@@ -39101,13 +39865,13 @@
     </w:lvlOverride>
   </w:num>
   <w:num w:numId="4">
-    <w:abstractNumId w:val="0"/>
+    <w:abstractNumId w:val="10"/>
   </w:num>
   <w:num w:numId="5">
-    <w:abstractNumId w:val="0"/>
+    <w:abstractNumId w:val="10"/>
   </w:num>
   <w:num w:numId="6">
-    <w:abstractNumId w:val="1"/>
+    <w:abstractNumId w:val="11"/>
     <w:lvlOverride w:ilvl="0">
       <w:startOverride w:val="1"/>
     </w:lvlOverride>
@@ -39137,22 +39901,22 @@
     </w:lvlOverride>
   </w:num>
   <w:num w:numId="7">
-    <w:abstractNumId w:val="0"/>
+    <w:abstractNumId w:val="10"/>
   </w:num>
   <w:num w:numId="8">
-    <w:abstractNumId w:val="0"/>
+    <w:abstractNumId w:val="10"/>
   </w:num>
   <w:num w:numId="9">
-    <w:abstractNumId w:val="0"/>
+    <w:abstractNumId w:val="10"/>
   </w:num>
   <w:num w:numId="10">
-    <w:abstractNumId w:val="0"/>
+    <w:abstractNumId w:val="10"/>
   </w:num>
   <w:num w:numId="11">
-    <w:abstractNumId w:val="0"/>
+    <w:abstractNumId w:val="10"/>
   </w:num>
   <w:num w:numId="12">
-    <w:abstractNumId w:val="1"/>
+    <w:abstractNumId w:val="11"/>
     <w:lvlOverride w:ilvl="0">
       <w:startOverride w:val="1"/>
     </w:lvlOverride>
@@ -39182,103 +39946,103 @@
     </w:lvlOverride>
   </w:num>
   <w:num w:numId="13">
-    <w:abstractNumId w:val="0"/>
+    <w:abstractNumId w:val="10"/>
   </w:num>
   <w:num w:numId="14">
-    <w:abstractNumId w:val="0"/>
+    <w:abstractNumId w:val="10"/>
   </w:num>
   <w:num w:numId="15">
-    <w:abstractNumId w:val="0"/>
+    <w:abstractNumId w:val="10"/>
   </w:num>
   <w:num w:numId="16">
-    <w:abstractNumId w:val="0"/>
+    <w:abstractNumId w:val="10"/>
   </w:num>
   <w:num w:numId="17">
-    <w:abstractNumId w:val="0"/>
+    <w:abstractNumId w:val="10"/>
   </w:num>
   <w:num w:numId="18">
-    <w:abstractNumId w:val="0"/>
+    <w:abstractNumId w:val="10"/>
   </w:num>
   <w:num w:numId="19">
-    <w:abstractNumId w:val="0"/>
+    <w:abstractNumId w:val="10"/>
   </w:num>
   <w:num w:numId="20">
-    <w:abstractNumId w:val="0"/>
+    <w:abstractNumId w:val="10"/>
   </w:num>
   <w:num w:numId="21">
-    <w:abstractNumId w:val="0"/>
+    <w:abstractNumId w:val="10"/>
   </w:num>
   <w:num w:numId="22">
-    <w:abstractNumId w:val="0"/>
+    <w:abstractNumId w:val="10"/>
   </w:num>
   <w:num w:numId="23">
-    <w:abstractNumId w:val="0"/>
+    <w:abstractNumId w:val="10"/>
   </w:num>
   <w:num w:numId="24">
-    <w:abstractNumId w:val="0"/>
+    <w:abstractNumId w:val="10"/>
   </w:num>
   <w:num w:numId="25">
-    <w:abstractNumId w:val="0"/>
+    <w:abstractNumId w:val="10"/>
   </w:num>
   <w:num w:numId="26">
-    <w:abstractNumId w:val="0"/>
+    <w:abstractNumId w:val="10"/>
   </w:num>
   <w:num w:numId="27">
-    <w:abstractNumId w:val="0"/>
+    <w:abstractNumId w:val="10"/>
   </w:num>
   <w:num w:numId="28">
-    <w:abstractNumId w:val="0"/>
+    <w:abstractNumId w:val="10"/>
   </w:num>
   <w:num w:numId="29">
-    <w:abstractNumId w:val="0"/>
+    <w:abstractNumId w:val="10"/>
   </w:num>
   <w:num w:numId="30">
-    <w:abstractNumId w:val="0"/>
+    <w:abstractNumId w:val="10"/>
   </w:num>
   <w:num w:numId="31">
-    <w:abstractNumId w:val="0"/>
+    <w:abstractNumId w:val="10"/>
   </w:num>
   <w:num w:numId="32">
-    <w:abstractNumId w:val="0"/>
+    <w:abstractNumId w:val="10"/>
   </w:num>
   <w:num w:numId="33">
-    <w:abstractNumId w:val="0"/>
+    <w:abstractNumId w:val="10"/>
   </w:num>
   <w:num w:numId="34">
-    <w:abstractNumId w:val="0"/>
+    <w:abstractNumId w:val="10"/>
   </w:num>
   <w:num w:numId="35">
-    <w:abstractNumId w:val="0"/>
+    <w:abstractNumId w:val="10"/>
   </w:num>
   <w:num w:numId="36">
-    <w:abstractNumId w:val="0"/>
+    <w:abstractNumId w:val="10"/>
   </w:num>
   <w:num w:numId="37">
-    <w:abstractNumId w:val="0"/>
+    <w:abstractNumId w:val="10"/>
   </w:num>
   <w:num w:numId="38">
-    <w:abstractNumId w:val="0"/>
+    <w:abstractNumId w:val="10"/>
   </w:num>
   <w:num w:numId="39">
-    <w:abstractNumId w:val="0"/>
+    <w:abstractNumId w:val="10"/>
   </w:num>
   <w:num w:numId="40">
-    <w:abstractNumId w:val="0"/>
+    <w:abstractNumId w:val="10"/>
   </w:num>
   <w:num w:numId="41">
-    <w:abstractNumId w:val="0"/>
+    <w:abstractNumId w:val="10"/>
   </w:num>
   <w:num w:numId="42">
-    <w:abstractNumId w:val="0"/>
+    <w:abstractNumId w:val="10"/>
   </w:num>
   <w:num w:numId="43">
-    <w:abstractNumId w:val="0"/>
+    <w:abstractNumId w:val="10"/>
   </w:num>
   <w:num w:numId="44">
-    <w:abstractNumId w:val="0"/>
+    <w:abstractNumId w:val="10"/>
   </w:num>
   <w:num w:numId="45">
-    <w:abstractNumId w:val="1"/>
+    <w:abstractNumId w:val="11"/>
     <w:lvlOverride w:ilvl="0">
       <w:startOverride w:val="1"/>
     </w:lvlOverride>
@@ -39308,22 +40072,22 @@
     </w:lvlOverride>
   </w:num>
   <w:num w:numId="46">
-    <w:abstractNumId w:val="0"/>
+    <w:abstractNumId w:val="10"/>
   </w:num>
   <w:num w:numId="47">
-    <w:abstractNumId w:val="0"/>
+    <w:abstractNumId w:val="10"/>
   </w:num>
   <w:num w:numId="48">
-    <w:abstractNumId w:val="0"/>
+    <w:abstractNumId w:val="10"/>
   </w:num>
   <w:num w:numId="49">
-    <w:abstractNumId w:val="0"/>
+    <w:abstractNumId w:val="10"/>
   </w:num>
   <w:num w:numId="50">
-    <w:abstractNumId w:val="0"/>
+    <w:abstractNumId w:val="10"/>
   </w:num>
   <w:num w:numId="51">
-    <w:abstractNumId w:val="1"/>
+    <w:abstractNumId w:val="11"/>
     <w:lvlOverride w:ilvl="0">
       <w:startOverride w:val="1"/>
     </w:lvlOverride>
@@ -39353,9 +40117,39 @@
     </w:lvlOverride>
   </w:num>
   <w:num w:numId="52">
-    <w:abstractNumId w:val="0"/>
+    <w:abstractNumId w:val="10"/>
   </w:num>
   <w:num w:numId="53">
+    <w:abstractNumId w:val="10"/>
+  </w:num>
+  <w:num w:numId="54">
+    <w:abstractNumId w:val="9"/>
+  </w:num>
+  <w:num w:numId="55">
+    <w:abstractNumId w:val="7"/>
+  </w:num>
+  <w:num w:numId="56">
+    <w:abstractNumId w:val="6"/>
+  </w:num>
+  <w:num w:numId="57">
+    <w:abstractNumId w:val="5"/>
+  </w:num>
+  <w:num w:numId="58">
+    <w:abstractNumId w:val="4"/>
+  </w:num>
+  <w:num w:numId="59">
+    <w:abstractNumId w:val="8"/>
+  </w:num>
+  <w:num w:numId="60">
+    <w:abstractNumId w:val="3"/>
+  </w:num>
+  <w:num w:numId="61">
+    <w:abstractNumId w:val="2"/>
+  </w:num>
+  <w:num w:numId="62">
+    <w:abstractNumId w:val="1"/>
+  </w:num>
+  <w:num w:numId="63">
     <w:abstractNumId w:val="0"/>
   </w:num>
   <w:numIdMacAtCleanup w:val="53"/>
@@ -40150,12 +40944,13 @@
   <w:style w:type="paragraph" w:customStyle="1" w:styleId="TableCaption">
     <w:name w:val="Table Caption"/>
     <w:basedOn w:val="ab"/>
-    <w:rsid w:val="00EA213A"/>
+    <w:rsid w:val="00BC578F"/>
     <w:pPr>
       <w:keepNext/>
     </w:pPr>
     <w:rPr>
       <w:rFonts w:ascii="Times New Roman" w:hAnsi="Times New Roman"/>
+      <w:i w:val="0"/>
       <w:sz w:val="26"/>
       <w:szCs w:val="26"/>
     </w:rPr>
